--- a/Documents/BugFixingReport_2.docx
+++ b/Documents/BugFixingReport_2.docx
@@ -104,6 +104,358 @@
       </w:r>
       <w:r>
         <w:t>, line 32. Feel free correcting it.</w:t>
+      </w:r>
+    </w:p>
+    <w:p>
+      <w:pPr>
+        <w:pStyle w:val="Heading3"/>
+        <w:numPr>
+          <w:ilvl w:val="0"/>
+          <w:numId w:val="1"/>
+        </w:numPr>
+      </w:pPr>
+      <w:r>
+        <w:t>The application seems to add the directory path to filename and fails to find the .</w:t>
+      </w:r>
+      <w:proofErr w:type="spellStart"/>
+      <w:r>
+        <w:t>bak</w:t>
+      </w:r>
+      <w:proofErr w:type="spellEnd"/>
+      <w:r>
+        <w:t xml:space="preserve"> file.  We have found that we need to manually remove this from the selection field before we are able to proceed.</w:t>
+      </w:r>
+    </w:p>
+    <w:p>
+      <w:r>
+        <w:t>The application creates unique for every session name of the backup file. It consists of:</w:t>
+      </w:r>
+    </w:p>
+    <w:p>
+      <w:pPr>
+        <w:pStyle w:val="ListParagraph"/>
+        <w:numPr>
+          <w:ilvl w:val="1"/>
+          <w:numId w:val="1"/>
+        </w:numPr>
+      </w:pPr>
+      <w:r>
+        <w:t>SQL server’s name,</w:t>
+      </w:r>
+    </w:p>
+    <w:p>
+      <w:pPr>
+        <w:pStyle w:val="ListParagraph"/>
+        <w:numPr>
+          <w:ilvl w:val="1"/>
+          <w:numId w:val="1"/>
+        </w:numPr>
+      </w:pPr>
+      <w:r>
+        <w:t>Database name,</w:t>
+      </w:r>
+    </w:p>
+    <w:p>
+      <w:pPr>
+        <w:pStyle w:val="ListParagraph"/>
+        <w:numPr>
+          <w:ilvl w:val="1"/>
+          <w:numId w:val="1"/>
+        </w:numPr>
+      </w:pPr>
+      <w:r>
+        <w:t>Time (year, month, day, hours and minutes)</w:t>
+      </w:r>
+      <w:r>
+        <w:t>.</w:t>
+      </w:r>
+    </w:p>
+    <w:p>
+      <w:r>
+        <w:t>This allows you keeping history in backup files. It is enough to erase some information before clicking on “magnifier</w:t>
+      </w:r>
+      <w:proofErr w:type="gramStart"/>
+      <w:r>
+        <w:t>“ if</w:t>
+      </w:r>
+      <w:proofErr w:type="gramEnd"/>
+      <w:r>
+        <w:t xml:space="preserve"> you want to overwrite some file. </w:t>
+      </w:r>
+      <w:r>
+        <w:t>Correctly configured browser will show backup history without calling the service:</w:t>
+      </w:r>
+    </w:p>
+    <w:p>
+      <w:r>
+        <w:rPr>
+          <w:noProof/>
+        </w:rPr>
+        <w:lastRenderedPageBreak/>
+        <w:drawing>
+          <wp:inline distT="0" distB="0" distL="0" distR="0">
+            <wp:extent cx="5943600" cy="3002915"/>
+            <wp:effectExtent l="19050" t="0" r="0" b="0"/>
+            <wp:docPr id="2" name="Picture 1" descr="Fig_06.JPG"/>
+            <wp:cNvGraphicFramePr>
+              <a:graphicFrameLocks xmlns:a="http://schemas.openxmlformats.org/drawingml/2006/main" noChangeAspect="1"/>
+            </wp:cNvGraphicFramePr>
+            <a:graphic xmlns:a="http://schemas.openxmlformats.org/drawingml/2006/main">
+              <a:graphicData uri="http://schemas.openxmlformats.org/drawingml/2006/picture">
+                <pic:pic xmlns:pic="http://schemas.openxmlformats.org/drawingml/2006/picture">
+                  <pic:nvPicPr>
+                    <pic:cNvPr id="0" name="Fig_06.JPG"/>
+                    <pic:cNvPicPr/>
+                  </pic:nvPicPr>
+                  <pic:blipFill>
+                    <a:blip r:embed="rId5" cstate="print"/>
+                    <a:stretch>
+                      <a:fillRect/>
+                    </a:stretch>
+                  </pic:blipFill>
+                  <pic:spPr>
+                    <a:xfrm>
+                      <a:off x="0" y="0"/>
+                      <a:ext cx="5943600" cy="3002915"/>
+                    </a:xfrm>
+                    <a:prstGeom prst="rect">
+                      <a:avLst/>
+                    </a:prstGeom>
+                  </pic:spPr>
+                </pic:pic>
+              </a:graphicData>
+            </a:graphic>
+          </wp:inline>
+        </w:drawing>
+      </w:r>
+    </w:p>
+    <w:p>
+      <w:r>
+        <w:t>Drop down list will show the files that start with “</w:t>
+      </w:r>
+      <w:r>
+        <w:t>KIBIRVIBIR_Northwind_201</w:t>
+      </w:r>
+      <w:r>
+        <w:t>” only:</w:t>
+      </w:r>
+    </w:p>
+    <w:p>
+      <w:r>
+        <w:rPr>
+          <w:noProof/>
+        </w:rPr>
+        <w:drawing>
+          <wp:inline distT="0" distB="0" distL="0" distR="0">
+            <wp:extent cx="5943600" cy="2098675"/>
+            <wp:effectExtent l="19050" t="0" r="0" b="0"/>
+            <wp:docPr id="3" name="Picture 2" descr="Fig_07.JPG"/>
+            <wp:cNvGraphicFramePr>
+              <a:graphicFrameLocks xmlns:a="http://schemas.openxmlformats.org/drawingml/2006/main" noChangeAspect="1"/>
+            </wp:cNvGraphicFramePr>
+            <a:graphic xmlns:a="http://schemas.openxmlformats.org/drawingml/2006/main">
+              <a:graphicData uri="http://schemas.openxmlformats.org/drawingml/2006/picture">
+                <pic:pic xmlns:pic="http://schemas.openxmlformats.org/drawingml/2006/picture">
+                  <pic:nvPicPr>
+                    <pic:cNvPr id="0" name="Fig_07.JPG"/>
+                    <pic:cNvPicPr/>
+                  </pic:nvPicPr>
+                  <pic:blipFill>
+                    <a:blip r:embed="rId6" cstate="print"/>
+                    <a:stretch>
+                      <a:fillRect/>
+                    </a:stretch>
+                  </pic:blipFill>
+                  <pic:spPr>
+                    <a:xfrm>
+                      <a:off x="0" y="0"/>
+                      <a:ext cx="5943600" cy="2098675"/>
+                    </a:xfrm>
+                    <a:prstGeom prst="rect">
+                      <a:avLst/>
+                    </a:prstGeom>
+                  </pic:spPr>
+                </pic:pic>
+              </a:graphicData>
+            </a:graphic>
+          </wp:inline>
+        </w:drawing>
+      </w:r>
+    </w:p>
+    <w:p>
+      <w:r>
+        <w:t>I created new setting in WEB.CONFIG:</w:t>
+      </w:r>
+    </w:p>
+    <w:p>
+      <w:pPr>
+        <w:ind w:left="720"/>
+      </w:pPr>
+      <w:r>
+        <w:t>&lt;add key="</w:t>
+      </w:r>
+      <w:proofErr w:type="spellStart"/>
+      <w:r>
+        <w:t>BackupFileTemplate</w:t>
+      </w:r>
+      <w:proofErr w:type="spellEnd"/>
+      <w:r>
+        <w:t>" value="None"/&gt;</w:t>
+      </w:r>
+    </w:p>
+    <w:p>
+      <w:r>
+        <w:t>Text box with backup file name box will be empty after reading this key.</w:t>
+      </w:r>
+      <w:r>
+        <w:t xml:space="preserve"> Comment out this line in </w:t>
+      </w:r>
+      <w:proofErr w:type="gramStart"/>
+      <w:r>
+        <w:t>WEB.CONFIG(</w:t>
+      </w:r>
+      <w:proofErr w:type="gramEnd"/>
+      <w:r>
+        <w:t>line 23) if you’ll find that standard mode is better.</w:t>
+      </w:r>
+    </w:p>
+    <w:p/>
+    <w:p>
+      <w:pPr>
+        <w:pStyle w:val="Heading3"/>
+        <w:numPr>
+          <w:ilvl w:val="0"/>
+          <w:numId w:val="1"/>
+        </w:numPr>
+      </w:pPr>
+      <w:proofErr w:type="gramStart"/>
+      <w:r>
+        <w:t>Having correctly carried out the backup the application then fails with a serious error which caused us to terminate the testing exercise.</w:t>
+      </w:r>
+      <w:proofErr w:type="gramEnd"/>
+      <w:r>
+        <w:t>  The error message is shown below.</w:t>
+      </w:r>
+    </w:p>
+    <w:p>
+      <w:r>
+        <w:t>I could to recreate the situation performing these tricks:</w:t>
+      </w:r>
+    </w:p>
+    <w:p>
+      <w:pPr>
+        <w:pStyle w:val="ListParagraph"/>
+        <w:numPr>
+          <w:ilvl w:val="1"/>
+          <w:numId w:val="1"/>
+        </w:numPr>
+      </w:pPr>
+      <w:r>
+        <w:lastRenderedPageBreak/>
+        <w:t>Blocking SQL server for long time,</w:t>
+      </w:r>
+    </w:p>
+    <w:p>
+      <w:pPr>
+        <w:pStyle w:val="ListParagraph"/>
+        <w:numPr>
+          <w:ilvl w:val="1"/>
+          <w:numId w:val="1"/>
+        </w:numPr>
+      </w:pPr>
+      <w:r>
+        <w:t>Restarting SQL server,</w:t>
+      </w:r>
+    </w:p>
+    <w:p>
+      <w:pPr>
+        <w:pStyle w:val="ListParagraph"/>
+        <w:numPr>
+          <w:ilvl w:val="1"/>
+          <w:numId w:val="1"/>
+        </w:numPr>
+      </w:pPr>
+      <w:r>
+        <w:t>Restarting IIS</w:t>
+      </w:r>
+      <w:r>
+        <w:t>,</w:t>
+      </w:r>
+    </w:p>
+    <w:p>
+      <w:pPr>
+        <w:pStyle w:val="ListParagraph"/>
+        <w:numPr>
+          <w:ilvl w:val="1"/>
+          <w:numId w:val="1"/>
+        </w:numPr>
+      </w:pPr>
+      <w:r>
+        <w:t>Left Browser inactive for time that exceeds default session time out (20 minutes).</w:t>
+      </w:r>
+    </w:p>
+    <w:p>
+      <w:r>
+        <w:t xml:space="preserve">Any of these situations has no solution from browser’s window. Close browser’s window and start the application again: the crash will not corrupt </w:t>
+      </w:r>
+      <w:r>
+        <w:t xml:space="preserve">your </w:t>
+      </w:r>
+      <w:r>
+        <w:t xml:space="preserve">database because every sequence of database modification is wrapped with transaction (see WEB methods in file </w:t>
+      </w:r>
+      <w:proofErr w:type="spellStart"/>
+      <w:r>
+        <w:t>CfcWebService.asmx.cs</w:t>
+      </w:r>
+      <w:proofErr w:type="spellEnd"/>
+      <w:r>
+        <w:t xml:space="preserve">). The only </w:t>
+      </w:r>
+      <w:proofErr w:type="gramStart"/>
+      <w:r>
+        <w:t>exception are</w:t>
+      </w:r>
+      <w:proofErr w:type="gramEnd"/>
+      <w:r>
+        <w:t xml:space="preserve"> </w:t>
+      </w:r>
+      <w:proofErr w:type="spellStart"/>
+      <w:r>
+        <w:t>BackupDatabase</w:t>
+      </w:r>
+      <w:proofErr w:type="spellEnd"/>
+      <w:r>
+        <w:t xml:space="preserve"> and </w:t>
+      </w:r>
+      <w:proofErr w:type="spellStart"/>
+      <w:r>
+        <w:t>RestoreDatabase</w:t>
+      </w:r>
+      <w:proofErr w:type="spellEnd"/>
+      <w:r>
+        <w:t>: they won’t work in transaction scope.</w:t>
+      </w:r>
+    </w:p>
+    <w:p>
+      <w:r>
+        <w:t xml:space="preserve">Crashes on time out can be reduced correcting </w:t>
+      </w:r>
+      <w:proofErr w:type="spellStart"/>
+      <w:r>
+        <w:t>Aplication’s</w:t>
+      </w:r>
+      <w:proofErr w:type="spellEnd"/>
+      <w:r>
+        <w:t xml:space="preserve"> and Service’s WEB.CONFIG files. Some of these values are set in machine </w:t>
+      </w:r>
+      <w:proofErr w:type="spellStart"/>
+      <w:r>
+        <w:t>config</w:t>
+      </w:r>
+      <w:proofErr w:type="spellEnd"/>
+      <w:r>
+        <w:t xml:space="preserve"> file.</w:t>
       </w:r>
     </w:p>
     <w:sectPr>
@@ -121,7 +473,7 @@
   <w:abstractNum w:abstractNumId="0">
     <w:nsid w:val="704010EB"/>
     <w:multiLevelType w:val="hybridMultilevel"/>
-    <w:tmpl w:val="0AD4EA06"/>
+    <w:tmpl w:val="4CD4AE7C"/>
     <w:lvl w:ilvl="0" w:tplc="0409000F">
       <w:start w:val="1"/>
       <w:numFmt w:val="decimal"/>
@@ -134,7 +486,7 @@
         <w:rFonts w:hint="default"/>
       </w:rPr>
     </w:lvl>
-    <w:lvl w:ilvl="1" w:tplc="04090019" w:tentative="1">
+    <w:lvl w:ilvl="1" w:tplc="04090019">
       <w:start w:val="1"/>
       <w:numFmt w:val="lowerLetter"/>
       <w:lvlText w:val="%2."/>
@@ -486,6 +838,41 @@
       <w:ind w:left="720"/>
       <w:contextualSpacing/>
     </w:pPr>
+  </w:style>
+  <w:style w:type="character" w:customStyle="1" w:styleId="apple-converted-space">
+    <w:name w:val="apple-converted-space"/>
+    <w:basedOn w:val="DefaultParagraphFont"/>
+    <w:rsid w:val="00FA33FE"/>
+  </w:style>
+  <w:style w:type="paragraph" w:styleId="BalloonText">
+    <w:name w:val="Balloon Text"/>
+    <w:basedOn w:val="Normal"/>
+    <w:link w:val="BalloonTextChar"/>
+    <w:uiPriority w:val="99"/>
+    <w:semiHidden/>
+    <w:unhideWhenUsed/>
+    <w:rsid w:val="00504612"/>
+    <w:pPr>
+      <w:spacing w:after="0" w:line="240" w:lineRule="auto"/>
+    </w:pPr>
+    <w:rPr>
+      <w:rFonts w:ascii="Tahoma" w:hAnsi="Tahoma" w:cs="Tahoma"/>
+      <w:sz w:val="16"/>
+      <w:szCs w:val="16"/>
+    </w:rPr>
+  </w:style>
+  <w:style w:type="character" w:customStyle="1" w:styleId="BalloonTextChar">
+    <w:name w:val="Balloon Text Char"/>
+    <w:basedOn w:val="DefaultParagraphFont"/>
+    <w:link w:val="BalloonText"/>
+    <w:uiPriority w:val="99"/>
+    <w:semiHidden/>
+    <w:rsid w:val="00504612"/>
+    <w:rPr>
+      <w:rFonts w:ascii="Tahoma" w:hAnsi="Tahoma" w:cs="Tahoma"/>
+      <w:sz w:val="16"/>
+      <w:szCs w:val="16"/>
+    </w:rPr>
   </w:style>
 </w:styles>
 </file>
